--- a/Practica_10/Informe.docx
+++ b/Practica_10/Informe.docx
@@ -12,6 +12,9 @@
       </w:sdtPr>
       <w:sdtContent>
         <w:p>
+          <w:pPr>
+            <w:ind w:left="708" w:hanging="708"/>
+          </w:pPr>
           <w:r>
             <w:rPr>
               <w:noProof/>
@@ -446,7 +449,7 @@
                     <v:stroke joinstyle="miter"/>
                     <v:path gradientshapeok="t" o:connecttype="rect"/>
                   </v:shapetype>
-                  <v:shape id="Cuadro de texto 163" o:spid="_x0000_s1026" type="#_x0000_t202" style="position:absolute;margin-left:0;margin-top:0;width:8in;height:286.5pt;z-index:251659264;visibility:visible;mso-wrap-style:square;mso-width-percent:941;mso-height-percent:363;mso-top-percent:300;mso-wrap-distance-left:9pt;mso-wrap-distance-top:0;mso-wrap-distance-right:9pt;mso-wrap-distance-bottom:0;mso-position-horizontal:center;mso-position-horizontal-relative:page;mso-position-vertical-relative:page;mso-width-percent:941;mso-height-percent:363;mso-top-percent:300;mso-width-relative:page;mso-height-relative:page;v-text-anchor:bottom" o:gfxdata="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" filled="f" stroked="f" strokeweight=".5pt">
+                  <v:shape id="Cuadro de texto 163" o:spid="_x0000_s1026" type="#_x0000_t202" style="position:absolute;left:0;text-align:left;margin-left:0;margin-top:0;width:8in;height:286.5pt;z-index:251659264;visibility:visible;mso-wrap-style:square;mso-width-percent:941;mso-height-percent:363;mso-top-percent:300;mso-wrap-distance-left:9pt;mso-wrap-distance-top:0;mso-wrap-distance-right:9pt;mso-wrap-distance-bottom:0;mso-position-horizontal:center;mso-position-horizontal-relative:page;mso-position-vertical-relative:page;mso-width-percent:941;mso-height-percent:363;mso-top-percent:300;mso-width-relative:page;mso-height-relative:page;v-text-anchor:bottom" o:gfxdata="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" filled="f" stroked="f" strokeweight=".5pt">
                     <v:textbox inset="126pt,0,54pt,0">
                       <w:txbxContent>
                         <w:p>
@@ -1450,39 +1453,81 @@
     </w:p>
     <w:p>
       <w:r>
-        <w:t xml:space="preserve">Complejidad algorítmica: O(n) porque en el peor de los casos tiene que recorrer todos los descendientes ya que llama al método </w:t>
-      </w:r>
+        <w:t xml:space="preserve">Complejidad algorítmica: </w:t>
+      </w:r>
+      <w:r>
+        <w:rPr>
+          <w:b/>
+          <w:bCs/>
+        </w:rPr>
+        <w:t>O(</w:t>
+      </w:r>
+      <w:r>
+        <w:rPr>
+          <w:b/>
+          <w:bCs/>
+        </w:rPr>
+        <w:t>m</w:t>
+      </w:r>
+      <w:r>
+        <w:rPr>
+          <w:b/>
+          <w:bCs/>
+        </w:rPr>
+        <w:t>)</w:t>
+      </w:r>
+      <w:r>
+        <w:t xml:space="preserve"> donde </w:t>
+      </w:r>
+      <w:r>
+        <w:rPr>
+          <w:i/>
+          <w:iCs/>
+        </w:rPr>
+        <w:t>m</w:t>
+      </w:r>
+      <w:r>
+        <w:t xml:space="preserve"> es la altura del nodo (en el peor caso puede ser O(n), pero se debe justificar mejor).</w:t>
+      </w:r>
+    </w:p>
+    <w:p>
+      <w:pPr>
+        <w:rPr>
+          <w:b/>
+          <w:bCs/>
+        </w:rPr>
+      </w:pPr>
+    </w:p>
+    <w:p>
+      <w:pPr>
+        <w:rPr>
+          <w:b/>
+          <w:bCs/>
+        </w:rPr>
+      </w:pPr>
       <w:proofErr w:type="spellStart"/>
       <w:r>
-        <w:t>obtenerDescendientes</w:t>
+        <w:rPr>
+          <w:b/>
+          <w:bCs/>
+        </w:rPr>
+        <w:t>obtenerAncestros</w:t>
       </w:r>
       <w:proofErr w:type="spellEnd"/>
       <w:r>
-        <w:t>.</w:t>
-      </w:r>
-    </w:p>
-    <w:p>
-      <w:pPr>
-        <w:rPr>
-          <w:b/>
-          <w:bCs/>
-        </w:rPr>
-      </w:pPr>
-    </w:p>
-    <w:p>
-      <w:pPr>
-        <w:rPr>
-          <w:b/>
-          <w:bCs/>
-        </w:rPr>
-      </w:pPr>
+        <w:rPr>
+          <w:b/>
+          <w:bCs/>
+        </w:rPr>
+        <w:t xml:space="preserve">(E elemento, </w:t>
+      </w:r>
       <w:proofErr w:type="spellStart"/>
       <w:r>
         <w:rPr>
           <w:b/>
           <w:bCs/>
         </w:rPr>
-        <w:t>obtenerAncestros</w:t>
+        <w:t>List</w:t>
       </w:r>
       <w:proofErr w:type="spellEnd"/>
       <w:r>
@@ -1490,22 +1535,6 @@
           <w:b/>
           <w:bCs/>
         </w:rPr>
-        <w:t xml:space="preserve">(E elemento, </w:t>
-      </w:r>
-      <w:proofErr w:type="spellStart"/>
-      <w:r>
-        <w:rPr>
-          <w:b/>
-          <w:bCs/>
-        </w:rPr>
-        <w:t>List</w:t>
-      </w:r>
-      <w:proofErr w:type="spellEnd"/>
-      <w:r>
-        <w:rPr>
-          <w:b/>
-          <w:bCs/>
-        </w:rPr>
         <w:t>&lt;E&gt; ancestros)</w:t>
       </w:r>
     </w:p>
@@ -1522,18 +1551,10 @@
         <w:t xml:space="preserve">Complejidad algorítmica: </w:t>
       </w:r>
       <w:r>
-        <w:t>En el peor de los casos</w:t>
-      </w:r>
-      <w:r>
-        <w:t xml:space="preserve">, tiene que recorrer todos los nodos del árbol para encontrar los </w:t>
-      </w:r>
-      <w:r>
-        <w:t>ancestros</w:t>
-      </w:r>
-      <w:r>
-        <w:t>, lo que da una complejidad de O(n).</w:t>
-      </w:r>
-    </w:p>
+        <w:t>La misma que el método anterior, O(m) en el peor caso O(n)</w:t>
+      </w:r>
+    </w:p>
+    <w:p/>
     <w:p>
       <w:pPr>
         <w:rPr>
@@ -1684,32 +1705,53 @@
         <w:t xml:space="preserve">Complejidad algorítmica: </w:t>
       </w:r>
       <w:r>
-        <w:t xml:space="preserve">Debido al bucle </w:t>
+        <w:t xml:space="preserve">Se recorre el mapa una vez por cada nivel del árbol (altura), y en cada iteración se revisan todos los nodos (n). Por tanto, </w:t>
+      </w:r>
+      <w:r>
+        <w:rPr>
+          <w:b/>
+          <w:bCs/>
+        </w:rPr>
+        <w:t>es O(</w:t>
       </w:r>
       <w:proofErr w:type="spellStart"/>
       <w:r>
-        <w:t>for</w:t>
+        <w:rPr>
+          <w:b/>
+          <w:bCs/>
+        </w:rPr>
+        <w:t>n·</w:t>
+      </w:r>
+      <w:r>
+        <w:rPr>
+          <w:b/>
+          <w:bCs/>
+        </w:rPr>
+        <w:t>m</w:t>
       </w:r>
       <w:proofErr w:type="spellEnd"/>
       <w:r>
-        <w:t xml:space="preserve"> que está dentro del bucle </w:t>
-      </w:r>
-      <w:proofErr w:type="spellStart"/>
-      <w:r>
-        <w:t>while</w:t>
-      </w:r>
-      <w:proofErr w:type="spellEnd"/>
-      <w:r>
-        <w:t xml:space="preserve"> que va recorriendo el mapa tiene una complejidad algorítmica de O(n</w:t>
-      </w:r>
-      <w:r>
-        <w:rPr>
-          <w:vertAlign w:val="superscript"/>
-        </w:rPr>
-        <w:t>2</w:t>
-      </w:r>
-      <w:r>
-        <w:t>).</w:t>
+        <w:rPr>
+          <w:b/>
+          <w:bCs/>
+        </w:rPr>
+        <w:t>)</w:t>
+      </w:r>
+      <w:r>
+        <w:t xml:space="preserve">, que en el peor caso es </w:t>
+      </w:r>
+      <w:r>
+        <w:rPr>
+          <w:b/>
+          <w:bCs/>
+        </w:rPr>
+        <w:t>O(n²)</w:t>
+      </w:r>
+      <w:r>
+        <w:t xml:space="preserve"> solo si el árbol es lineal</w:t>
+      </w:r>
+      <w:r>
+        <w:t>.</w:t>
       </w:r>
     </w:p>
     <w:p>
@@ -2651,7 +2693,6 @@
   <w:style w:type="character" w:default="1" w:styleId="Fuentedeprrafopredeter">
     <w:name w:val="Default Paragraph Font"/>
     <w:uiPriority w:val="1"/>
-    <w:semiHidden/>
     <w:unhideWhenUsed/>
   </w:style>
   <w:style w:type="table" w:default="1" w:styleId="Tablanormal">

--- a/Practica_10/Informe.docx
+++ b/Practica_10/Informe.docx
@@ -383,7 +383,15 @@
                                         <w:sz w:val="64"/>
                                         <w:szCs w:val="64"/>
                                       </w:rPr>
-                                      <w:t>11</w:t>
+                                      <w:t>1</w:t>
+                                    </w:r>
+                                    <w:r>
+                                      <w:rPr>
+                                        <w:color w:val="156082" w:themeColor="accent1"/>
+                                        <w:sz w:val="64"/>
+                                        <w:szCs w:val="64"/>
+                                      </w:rPr>
+                                      <w:t>0</w:t>
                                     </w:r>
                                   </w:sdtContent>
                                 </w:sdt>
@@ -489,7 +497,15 @@
                                   <w:sz w:val="64"/>
                                   <w:szCs w:val="64"/>
                                 </w:rPr>
-                                <w:t>11</w:t>
+                                <w:t>1</w:t>
+                              </w:r>
+                              <w:r>
+                                <w:rPr>
+                                  <w:color w:val="156082" w:themeColor="accent1"/>
+                                  <w:sz w:val="64"/>
+                                  <w:szCs w:val="64"/>
+                                </w:rPr>
+                                <w:t>0</w:t>
                               </w:r>
                             </w:sdtContent>
                           </w:sdt>
@@ -1204,6 +1220,9 @@
       </w:r>
     </w:p>
     <w:p>
+      <w:pPr>
+        <w:jc w:val="both"/>
+      </w:pPr>
       <w:r>
         <w:t xml:space="preserve">Descripción: Inserta un nodo hijo con su padre en el árbol. </w:t>
       </w:r>
@@ -1220,29 +1239,62 @@
       </w:r>
     </w:p>
     <w:p>
+      <w:pPr>
+        <w:jc w:val="both"/>
+      </w:pPr>
       <w:r>
         <w:t xml:space="preserve">Complejidad algorítmica: </w:t>
       </w:r>
       <w:r>
-        <w:t xml:space="preserve">Debido a que todas las operaciones que se hacen son de O(1), por la regla de la suma la complejidad algorítmica total es de O(1). </w:t>
-      </w:r>
-    </w:p>
-    <w:p>
-      <w:pPr>
-        <w:rPr>
-          <w:b/>
-          <w:bCs/>
-        </w:rPr>
-      </w:pPr>
-    </w:p>
-    <w:p>
-      <w:pPr>
-        <w:rPr>
-          <w:b/>
-          <w:bCs/>
-        </w:rPr>
-      </w:pPr>
+        <w:t xml:space="preserve">Debido a que </w:t>
+      </w:r>
+      <w:r>
+        <w:t xml:space="preserve">dos operaciones son un </w:t>
+      </w:r>
       <w:proofErr w:type="spellStart"/>
+      <w:proofErr w:type="gramStart"/>
+      <w:r>
+        <w:t>ContainsKey</w:t>
+      </w:r>
+      <w:proofErr w:type="spellEnd"/>
+      <w:r>
+        <w:t>(</w:t>
+      </w:r>
+      <w:proofErr w:type="gramEnd"/>
+      <w:r>
+        <w:t>), que es O(n)</w:t>
+      </w:r>
+      <w:r>
+        <w:t xml:space="preserve"> ya que, en el peor de los casos, tiene que recorrer todo el mapa. P</w:t>
+      </w:r>
+      <w:r>
+        <w:t>or la regla de la suma la complejidad algorítmica total es de O(</w:t>
+      </w:r>
+      <w:r>
+        <w:t>n</w:t>
+      </w:r>
+      <w:r>
+        <w:t xml:space="preserve">). </w:t>
+      </w:r>
+    </w:p>
+    <w:p>
+      <w:pPr>
+        <w:jc w:val="both"/>
+        <w:rPr>
+          <w:b/>
+          <w:bCs/>
+        </w:rPr>
+      </w:pPr>
+    </w:p>
+    <w:p>
+      <w:pPr>
+        <w:jc w:val="both"/>
+        <w:rPr>
+          <w:b/>
+          <w:bCs/>
+        </w:rPr>
+      </w:pPr>
+      <w:proofErr w:type="spellStart"/>
       <w:r>
         <w:rPr>
           <w:b/>
@@ -1276,6 +1328,9 @@
       </w:r>
     </w:p>
     <w:p>
+      <w:pPr>
+        <w:jc w:val="both"/>
+      </w:pPr>
       <w:r>
         <w:t xml:space="preserve">Descripción: </w:t>
       </w:r>
@@ -1284,30 +1339,57 @@
       </w:r>
     </w:p>
     <w:p>
+      <w:pPr>
+        <w:jc w:val="both"/>
+      </w:pPr>
       <w:r>
         <w:t xml:space="preserve">Complejidad algorítmica: </w:t>
       </w:r>
       <w:r>
-        <w:t>O(n) porque tiene que recorrer toda la lista de descendientes.</w:t>
-      </w:r>
-    </w:p>
-    <w:p>
-      <w:pPr>
-        <w:rPr>
-          <w:b/>
-          <w:bCs/>
-        </w:rPr>
-      </w:pPr>
-    </w:p>
-    <w:p>
-      <w:pPr>
-        <w:rPr>
-          <w:b/>
-          <w:bCs/>
-        </w:rPr>
-      </w:pPr>
+        <w:t xml:space="preserve">Al igual que </w:t>
+      </w:r>
       <w:proofErr w:type="spellStart"/>
       <w:r>
+        <w:t>put</w:t>
+      </w:r>
+      <w:proofErr w:type="spellEnd"/>
+      <w:r>
+        <w:t xml:space="preserve">, también tiene que recorrer el mapa con el </w:t>
+      </w:r>
+      <w:proofErr w:type="spellStart"/>
+      <w:r>
+        <w:t>ContainsKey</w:t>
+      </w:r>
+      <w:proofErr w:type="spellEnd"/>
+      <w:r>
+        <w:t xml:space="preserve">. Luego tiene que recorrer toda la lista de descendientes, por lo que, por la regla de la suma el total es </w:t>
+      </w:r>
+      <w:r>
+        <w:t>O(n)</w:t>
+      </w:r>
+      <w:r>
+        <w:t>.</w:t>
+      </w:r>
+    </w:p>
+    <w:p>
+      <w:pPr>
+        <w:jc w:val="both"/>
+        <w:rPr>
+          <w:b/>
+          <w:bCs/>
+        </w:rPr>
+      </w:pPr>
+    </w:p>
+    <w:p>
+      <w:pPr>
+        <w:jc w:val="both"/>
+        <w:rPr>
+          <w:b/>
+          <w:bCs/>
+        </w:rPr>
+      </w:pPr>
+      <w:proofErr w:type="spellStart"/>
+      <w:r>
         <w:rPr>
           <w:b/>
           <w:bCs/>
@@ -1324,6 +1406,9 @@
       </w:r>
     </w:p>
     <w:p>
+      <w:pPr>
+        <w:jc w:val="both"/>
+      </w:pPr>
       <w:r>
         <w:t xml:space="preserve">Descripción: </w:t>
       </w:r>
@@ -1332,6 +1417,9 @@
       </w:r>
     </w:p>
     <w:p>
+      <w:pPr>
+        <w:jc w:val="both"/>
+      </w:pPr>
       <w:r>
         <w:t xml:space="preserve">Complejidad algorítmica: </w:t>
       </w:r>
@@ -1349,14 +1437,16 @@
     </w:p>
     <w:p>
       <w:pPr>
-        <w:rPr>
-          <w:b/>
-          <w:bCs/>
-        </w:rPr>
-      </w:pPr>
-    </w:p>
-    <w:p>
-      <w:pPr>
+        <w:jc w:val="both"/>
+        <w:rPr>
+          <w:b/>
+          <w:bCs/>
+        </w:rPr>
+      </w:pPr>
+    </w:p>
+    <w:p>
+      <w:pPr>
+        <w:jc w:val="both"/>
         <w:rPr>
           <w:b/>
           <w:bCs/>
@@ -1396,6 +1486,9 @@
       </w:r>
     </w:p>
     <w:p>
+      <w:pPr>
+        <w:jc w:val="both"/>
+      </w:pPr>
       <w:r>
         <w:t xml:space="preserve">Descripción: </w:t>
       </w:r>
@@ -1404,6 +1497,9 @@
       </w:r>
     </w:p>
     <w:p>
+      <w:pPr>
+        <w:jc w:val="both"/>
+      </w:pPr>
       <w:r>
         <w:t xml:space="preserve">Complejidad algorítmica: </w:t>
       </w:r>
@@ -1416,14 +1512,16 @@
     </w:p>
     <w:p>
       <w:pPr>
-        <w:rPr>
-          <w:b/>
-          <w:bCs/>
-        </w:rPr>
-      </w:pPr>
-    </w:p>
-    <w:p>
-      <w:pPr>
+        <w:jc w:val="both"/>
+        <w:rPr>
+          <w:b/>
+          <w:bCs/>
+        </w:rPr>
+      </w:pPr>
+    </w:p>
+    <w:p>
+      <w:pPr>
+        <w:jc w:val="both"/>
         <w:rPr>
           <w:b/>
           <w:bCs/>
@@ -1447,20 +1545,326 @@
       </w:r>
     </w:p>
     <w:p>
+      <w:pPr>
+        <w:jc w:val="both"/>
+      </w:pPr>
       <w:r>
         <w:t>Descripción: Devuelve una lista con todos los ancestros de un nodo.</w:t>
       </w:r>
     </w:p>
     <w:p>
+      <w:pPr>
+        <w:jc w:val="both"/>
+      </w:pPr>
+      <w:r>
+        <w:t>Complejidad algorítmica</w:t>
+      </w:r>
+      <w:r>
+        <w:t xml:space="preserve">: </w:t>
+      </w:r>
+      <w:r>
+        <w:t xml:space="preserve">O(n) porque en el peor de los casos tiene que recorrer todos los descendientes ya que llama al método </w:t>
+      </w:r>
+      <w:proofErr w:type="spellStart"/>
+      <w:r>
+        <w:t>obtener</w:t>
+      </w:r>
+      <w:r>
+        <w:t>Ancestro</w:t>
+      </w:r>
+      <w:r>
+        <w:t>s</w:t>
+      </w:r>
+      <w:proofErr w:type="spellEnd"/>
+      <w:r>
+        <w:t>.</w:t>
+      </w:r>
+    </w:p>
+    <w:p>
+      <w:pPr>
+        <w:jc w:val="both"/>
+      </w:pPr>
+      <w:r>
+        <w:br w:type="page"/>
+      </w:r>
+    </w:p>
+    <w:p>
+      <w:pPr>
+        <w:jc w:val="both"/>
+        <w:rPr>
+          <w:b/>
+          <w:bCs/>
+        </w:rPr>
+      </w:pPr>
+      <w:proofErr w:type="spellStart"/>
+      <w:proofErr w:type="gramStart"/>
+      <w:r>
+        <w:rPr>
+          <w:b/>
+          <w:bCs/>
+        </w:rPr>
+        <w:lastRenderedPageBreak/>
+        <w:t>obtenerAncestros</w:t>
+      </w:r>
+      <w:proofErr w:type="spellEnd"/>
+      <w:r>
+        <w:rPr>
+          <w:b/>
+          <w:bCs/>
+        </w:rPr>
+        <w:t>(</w:t>
+      </w:r>
+      <w:proofErr w:type="gramEnd"/>
+      <w:r>
+        <w:rPr>
+          <w:b/>
+          <w:bCs/>
+        </w:rPr>
+        <w:t xml:space="preserve">E elemento, </w:t>
+      </w:r>
+      <w:proofErr w:type="spellStart"/>
+      <w:r>
+        <w:rPr>
+          <w:b/>
+          <w:bCs/>
+        </w:rPr>
+        <w:t>List</w:t>
+      </w:r>
+      <w:proofErr w:type="spellEnd"/>
+      <w:r>
+        <w:rPr>
+          <w:b/>
+          <w:bCs/>
+        </w:rPr>
+        <w:t>&lt;E&gt; ancestros)</w:t>
+      </w:r>
+    </w:p>
+    <w:p>
+      <w:pPr>
+        <w:jc w:val="both"/>
+      </w:pPr>
+      <w:r>
+        <w:t xml:space="preserve">Descripción: </w:t>
+      </w:r>
+      <w:r>
+        <w:t>Busca los ancestros de un elemento del árbol.</w:t>
+      </w:r>
+    </w:p>
+    <w:p>
+      <w:pPr>
+        <w:jc w:val="both"/>
+      </w:pPr>
       <w:r>
         <w:t xml:space="preserve">Complejidad algorítmica: </w:t>
       </w:r>
       <w:r>
-        <w:rPr>
-          <w:b/>
-          <w:bCs/>
-        </w:rPr>
-        <w:t>O(</w:t>
+        <w:t>O(n) donde n es la altura del nodo (en el peor caso puede ser O(n), pero se debe justificar mejor</w:t>
+      </w:r>
+      <w:r>
+        <w:t>).</w:t>
+      </w:r>
+    </w:p>
+    <w:p>
+      <w:pPr>
+        <w:jc w:val="both"/>
+        <w:rPr>
+          <w:b/>
+          <w:bCs/>
+        </w:rPr>
+      </w:pPr>
+    </w:p>
+    <w:p>
+      <w:pPr>
+        <w:jc w:val="both"/>
+        <w:rPr>
+          <w:b/>
+          <w:bCs/>
+        </w:rPr>
+      </w:pPr>
+      <w:proofErr w:type="spellStart"/>
+      <w:proofErr w:type="gramStart"/>
+      <w:r>
+        <w:rPr>
+          <w:b/>
+          <w:bCs/>
+        </w:rPr>
+        <w:t>depth</w:t>
+      </w:r>
+      <w:proofErr w:type="spellEnd"/>
+      <w:r>
+        <w:rPr>
+          <w:b/>
+          <w:bCs/>
+        </w:rPr>
+        <w:t>(</w:t>
+      </w:r>
+      <w:proofErr w:type="gramEnd"/>
+      <w:r>
+        <w:rPr>
+          <w:b/>
+          <w:bCs/>
+        </w:rPr>
+        <w:t>E elemento)</w:t>
+      </w:r>
+    </w:p>
+    <w:p>
+      <w:pPr>
+        <w:jc w:val="both"/>
+      </w:pPr>
+      <w:r>
+        <w:t xml:space="preserve">Descripción: </w:t>
+      </w:r>
+      <w:r>
+        <w:t>Calcula de profundidad de un nodo, es decir, la distancia que hay desde ese nodo hasta la raíz.</w:t>
+      </w:r>
+    </w:p>
+    <w:p>
+      <w:pPr>
+        <w:jc w:val="both"/>
+      </w:pPr>
+      <w:r>
+        <w:t xml:space="preserve">Complejidad algorítmica: </w:t>
+      </w:r>
+      <w:r>
+        <w:t xml:space="preserve">O(n) porque llama al método </w:t>
+      </w:r>
+      <w:proofErr w:type="spellStart"/>
+      <w:r>
+        <w:t>ancestors</w:t>
+      </w:r>
+      <w:proofErr w:type="spellEnd"/>
+      <w:r>
+        <w:t>, que en el peor de los casos tiene que recorrer todos los ancestros.</w:t>
+      </w:r>
+    </w:p>
+    <w:p>
+      <w:pPr>
+        <w:jc w:val="both"/>
+        <w:rPr>
+          <w:b/>
+          <w:bCs/>
+        </w:rPr>
+      </w:pPr>
+    </w:p>
+    <w:p>
+      <w:pPr>
+        <w:jc w:val="both"/>
+        <w:rPr>
+          <w:b/>
+          <w:bCs/>
+        </w:rPr>
+      </w:pPr>
+      <w:proofErr w:type="spellStart"/>
+      <w:r>
+        <w:rPr>
+          <w:b/>
+          <w:bCs/>
+        </w:rPr>
+        <w:t>height</w:t>
+      </w:r>
+      <w:proofErr w:type="spellEnd"/>
+      <w:r>
+        <w:rPr>
+          <w:b/>
+          <w:bCs/>
+        </w:rPr>
+        <w:t>(E elemento)</w:t>
+      </w:r>
+    </w:p>
+    <w:p>
+      <w:pPr>
+        <w:jc w:val="both"/>
+      </w:pPr>
+      <w:r>
+        <w:t xml:space="preserve">Descripción: </w:t>
+      </w:r>
+      <w:r>
+        <w:t>Calcula la altura de un elemento, es decir, el camino más largo desde el nodo hasta una de sus hojas.</w:t>
+      </w:r>
+    </w:p>
+    <w:p>
+      <w:pPr>
+        <w:jc w:val="both"/>
+      </w:pPr>
+      <w:r>
+        <w:t xml:space="preserve">Complejidad algorítmica: </w:t>
+      </w:r>
+      <w:r>
+        <w:t>O(n) porque en el peor de los casos tiene que recorrer todos los nodos.</w:t>
+      </w:r>
+    </w:p>
+    <w:p>
+      <w:pPr>
+        <w:jc w:val="both"/>
+        <w:rPr>
+          <w:b/>
+          <w:bCs/>
+        </w:rPr>
+      </w:pPr>
+    </w:p>
+    <w:p>
+      <w:pPr>
+        <w:jc w:val="both"/>
+        <w:rPr>
+          <w:b/>
+          <w:bCs/>
+        </w:rPr>
+      </w:pPr>
+      <w:proofErr w:type="spellStart"/>
+      <w:r>
+        <w:rPr>
+          <w:b/>
+          <w:bCs/>
+        </w:rPr>
+        <w:t>breadthTraverse</w:t>
+      </w:r>
+      <w:proofErr w:type="spellEnd"/>
+      <w:r>
+        <w:rPr>
+          <w:b/>
+          <w:bCs/>
+        </w:rPr>
+        <w:t xml:space="preserve">() </w:t>
+      </w:r>
+    </w:p>
+    <w:p>
+      <w:pPr>
+        <w:jc w:val="both"/>
+      </w:pPr>
+      <w:r>
+        <w:t xml:space="preserve">Descripción: </w:t>
+      </w:r>
+      <w:r>
+        <w:t>Devuelve una lista con el recorrido en anchura del árbol.</w:t>
+      </w:r>
+    </w:p>
+    <w:p>
+      <w:pPr>
+        <w:jc w:val="both"/>
+      </w:pPr>
+      <w:r>
+        <w:t xml:space="preserve">Complejidad algorítmica: </w:t>
+      </w:r>
+      <w:r>
+        <w:t>Lo primero que hace es recorrer la lista de claves, por lo que es O(n). Luego s</w:t>
+      </w:r>
+      <w:r>
+        <w:t xml:space="preserve">e recorre el mapa una vez por cada nivel del árbol (altura), y en cada iteración se revisan todos los nodos (n). Por tanto, </w:t>
+      </w:r>
+      <w:r>
+        <w:rPr>
+          <w:b/>
+          <w:bCs/>
+        </w:rPr>
+        <w:t>es O(</w:t>
+      </w:r>
+      <w:proofErr w:type="spellStart"/>
+      <w:r>
+        <w:rPr>
+          <w:b/>
+          <w:bCs/>
+        </w:rPr>
+        <w:t>n·</w:t>
       </w:r>
       <w:r>
         <w:rPr>
@@ -1469,6 +1873,7 @@
         </w:rPr>
         <w:t>m</w:t>
       </w:r>
+      <w:proofErr w:type="spellEnd"/>
       <w:r>
         <w:rPr>
           <w:b/>
@@ -1477,29 +1882,43 @@
         <w:t>)</w:t>
       </w:r>
       <w:r>
-        <w:t xml:space="preserve"> donde </w:t>
-      </w:r>
-      <w:r>
-        <w:rPr>
-          <w:i/>
-          <w:iCs/>
-        </w:rPr>
-        <w:t>m</w:t>
-      </w:r>
-      <w:r>
-        <w:t xml:space="preserve"> es la altura del nodo (en el peor caso puede ser O(n), pero se debe justificar mejor).</w:t>
-      </w:r>
-    </w:p>
-    <w:p>
-      <w:pPr>
-        <w:rPr>
-          <w:b/>
-          <w:bCs/>
-        </w:rPr>
-      </w:pPr>
-    </w:p>
-    <w:p>
-      <w:pPr>
+        <w:t xml:space="preserve">, que en el peor caso es </w:t>
+      </w:r>
+      <w:r>
+        <w:rPr>
+          <w:b/>
+          <w:bCs/>
+        </w:rPr>
+        <w:t>O(n²)</w:t>
+      </w:r>
+      <w:r>
+        <w:t xml:space="preserve"> por la regla de la multiplicación. Por la regla de la suma, con el anterior podemos ver que es O(n</w:t>
+      </w:r>
+      <w:r>
+        <w:rPr>
+          <w:vertAlign w:val="superscript"/>
+        </w:rPr>
+        <w:t>2</w:t>
+      </w:r>
+      <w:r>
+        <w:t>)</w:t>
+      </w:r>
+      <w:r>
+        <w:t>.</w:t>
+      </w:r>
+    </w:p>
+    <w:p>
+      <w:pPr>
+        <w:jc w:val="both"/>
+        <w:rPr>
+          <w:b/>
+          <w:bCs/>
+        </w:rPr>
+      </w:pPr>
+    </w:p>
+    <w:p>
+      <w:pPr>
+        <w:jc w:val="both"/>
         <w:rPr>
           <w:b/>
           <w:bCs/>
@@ -1511,7 +1930,7 @@
           <w:b/>
           <w:bCs/>
         </w:rPr>
-        <w:t>obtenerAncestros</w:t>
+        <w:t>entrySet</w:t>
       </w:r>
       <w:proofErr w:type="spellEnd"/>
       <w:r>
@@ -1519,282 +1938,24 @@
           <w:b/>
           <w:bCs/>
         </w:rPr>
-        <w:t xml:space="preserve">(E elemento, </w:t>
-      </w:r>
-      <w:proofErr w:type="spellStart"/>
-      <w:r>
-        <w:rPr>
-          <w:b/>
-          <w:bCs/>
-        </w:rPr>
-        <w:t>List</w:t>
-      </w:r>
-      <w:proofErr w:type="spellEnd"/>
-      <w:r>
-        <w:rPr>
-          <w:b/>
-          <w:bCs/>
-        </w:rPr>
-        <w:t>&lt;E&gt; ancestros)</w:t>
-      </w:r>
-    </w:p>
-    <w:p>
+        <w:t>()</w:t>
+      </w:r>
+    </w:p>
+    <w:p>
+      <w:pPr>
+        <w:jc w:val="both"/>
+      </w:pPr>
       <w:r>
         <w:t xml:space="preserve">Descripción: </w:t>
       </w:r>
       <w:r>
-        <w:t>Busca los ancestros de un elemento del árbol.</w:t>
-      </w:r>
-    </w:p>
-    <w:p>
-      <w:r>
-        <w:t xml:space="preserve">Complejidad algorítmica: </w:t>
-      </w:r>
-      <w:r>
-        <w:t>La misma que el método anterior, O(m) en el peor caso O(n)</w:t>
-      </w:r>
-    </w:p>
-    <w:p/>
-    <w:p>
-      <w:pPr>
-        <w:rPr>
-          <w:b/>
-          <w:bCs/>
-        </w:rPr>
-      </w:pPr>
-    </w:p>
-    <w:p>
-      <w:pPr>
-        <w:rPr>
-          <w:b/>
-          <w:bCs/>
-        </w:rPr>
-      </w:pPr>
-      <w:proofErr w:type="spellStart"/>
-      <w:r>
-        <w:rPr>
-          <w:b/>
-          <w:bCs/>
-        </w:rPr>
-        <w:lastRenderedPageBreak/>
-        <w:t>depth</w:t>
-      </w:r>
-      <w:proofErr w:type="spellEnd"/>
-      <w:r>
-        <w:rPr>
-          <w:b/>
-          <w:bCs/>
-        </w:rPr>
-        <w:t>(E elemento)</w:t>
-      </w:r>
-    </w:p>
-    <w:p>
-      <w:r>
-        <w:t xml:space="preserve">Descripción: </w:t>
-      </w:r>
-      <w:r>
-        <w:t>Calcula de profundidad de un nodo, es decir, la distancia que hay desde ese nodo hasta la raíz.</w:t>
-      </w:r>
-    </w:p>
-    <w:p>
-      <w:r>
-        <w:t xml:space="preserve">Complejidad algorítmica: </w:t>
-      </w:r>
-      <w:r>
-        <w:t xml:space="preserve">O(n) porque llama al método </w:t>
-      </w:r>
-      <w:proofErr w:type="spellStart"/>
-      <w:r>
-        <w:t>ancestors</w:t>
-      </w:r>
-      <w:proofErr w:type="spellEnd"/>
-      <w:r>
-        <w:t>, que en el peor de los casos tiene que recorrer todos los ancestros.</w:t>
-      </w:r>
-    </w:p>
-    <w:p>
-      <w:pPr>
-        <w:rPr>
-          <w:b/>
-          <w:bCs/>
-        </w:rPr>
-      </w:pPr>
-    </w:p>
-    <w:p>
-      <w:pPr>
-        <w:rPr>
-          <w:b/>
-          <w:bCs/>
-        </w:rPr>
-      </w:pPr>
-      <w:proofErr w:type="spellStart"/>
-      <w:r>
-        <w:rPr>
-          <w:b/>
-          <w:bCs/>
-        </w:rPr>
-        <w:t>height</w:t>
-      </w:r>
-      <w:proofErr w:type="spellEnd"/>
-      <w:r>
-        <w:rPr>
-          <w:b/>
-          <w:bCs/>
-        </w:rPr>
-        <w:t>(E elemento)</w:t>
-      </w:r>
-    </w:p>
-    <w:p>
-      <w:r>
-        <w:t xml:space="preserve">Descripción: </w:t>
-      </w:r>
-      <w:r>
-        <w:t>Calcula la altura de un elemento, es decir, el camino más largo desde el nodo hasta una de sus hojas.</w:t>
-      </w:r>
-    </w:p>
-    <w:p>
-      <w:r>
-        <w:t xml:space="preserve">Complejidad algorítmica: </w:t>
-      </w:r>
-      <w:r>
-        <w:t>O(n) porque en el peor de los casos tiene que recorrer todos los nodos.</w:t>
-      </w:r>
-    </w:p>
-    <w:p>
-      <w:pPr>
-        <w:rPr>
-          <w:b/>
-          <w:bCs/>
-        </w:rPr>
-      </w:pPr>
-    </w:p>
-    <w:p>
-      <w:pPr>
-        <w:rPr>
-          <w:b/>
-          <w:bCs/>
-        </w:rPr>
-      </w:pPr>
-      <w:proofErr w:type="spellStart"/>
-      <w:r>
-        <w:rPr>
-          <w:b/>
-          <w:bCs/>
-        </w:rPr>
-        <w:t>breadthTraverse</w:t>
-      </w:r>
-      <w:proofErr w:type="spellEnd"/>
-      <w:r>
-        <w:rPr>
-          <w:b/>
-          <w:bCs/>
-        </w:rPr>
-        <w:t xml:space="preserve">() </w:t>
-      </w:r>
-    </w:p>
-    <w:p>
-      <w:r>
-        <w:t xml:space="preserve">Descripción: </w:t>
-      </w:r>
-      <w:r>
-        <w:t>Devuelve una lista con el recorrido en anchura del árbol.</w:t>
-      </w:r>
-    </w:p>
-    <w:p>
-      <w:r>
-        <w:t xml:space="preserve">Complejidad algorítmica: </w:t>
-      </w:r>
-      <w:r>
-        <w:t xml:space="preserve">Se recorre el mapa una vez por cada nivel del árbol (altura), y en cada iteración se revisan todos los nodos (n). Por tanto, </w:t>
-      </w:r>
-      <w:r>
-        <w:rPr>
-          <w:b/>
-          <w:bCs/>
-        </w:rPr>
-        <w:t>es O(</w:t>
-      </w:r>
-      <w:proofErr w:type="spellStart"/>
-      <w:r>
-        <w:rPr>
-          <w:b/>
-          <w:bCs/>
-        </w:rPr>
-        <w:t>n·</w:t>
-      </w:r>
-      <w:r>
-        <w:rPr>
-          <w:b/>
-          <w:bCs/>
-        </w:rPr>
-        <w:t>m</w:t>
-      </w:r>
-      <w:proofErr w:type="spellEnd"/>
-      <w:r>
-        <w:rPr>
-          <w:b/>
-          <w:bCs/>
-        </w:rPr>
-        <w:t>)</w:t>
-      </w:r>
-      <w:r>
-        <w:t xml:space="preserve">, que en el peor caso es </w:t>
-      </w:r>
-      <w:r>
-        <w:rPr>
-          <w:b/>
-          <w:bCs/>
-        </w:rPr>
-        <w:t>O(n²)</w:t>
-      </w:r>
-      <w:r>
-        <w:t xml:space="preserve"> solo si el árbol es lineal</w:t>
-      </w:r>
-      <w:r>
-        <w:t>.</w:t>
-      </w:r>
-    </w:p>
-    <w:p>
-      <w:pPr>
-        <w:rPr>
-          <w:b/>
-          <w:bCs/>
-        </w:rPr>
-      </w:pPr>
-    </w:p>
-    <w:p>
-      <w:pPr>
-        <w:rPr>
-          <w:b/>
-          <w:bCs/>
-        </w:rPr>
-      </w:pPr>
-      <w:proofErr w:type="spellStart"/>
-      <w:r>
-        <w:rPr>
-          <w:b/>
-          <w:bCs/>
-        </w:rPr>
-        <w:t>entrySet</w:t>
-      </w:r>
-      <w:proofErr w:type="spellEnd"/>
-      <w:r>
-        <w:rPr>
-          <w:b/>
-          <w:bCs/>
-        </w:rPr>
-        <w:t>()</w:t>
-      </w:r>
-    </w:p>
-    <w:p>
-      <w:r>
-        <w:t xml:space="preserve">Descripción: </w:t>
-      </w:r>
-      <w:r>
         <w:t>Devuelve el conjunto de entradas del mapa.</w:t>
       </w:r>
     </w:p>
     <w:p>
+      <w:pPr>
+        <w:jc w:val="both"/>
+      </w:pPr>
       <w:r>
         <w:t xml:space="preserve">Complejidad algorítmica: </w:t>
       </w:r>
@@ -2693,6 +2854,7 @@
   <w:style w:type="character" w:default="1" w:styleId="Fuentedeprrafopredeter">
     <w:name w:val="Default Paragraph Font"/>
     <w:uiPriority w:val="1"/>
+    <w:semiHidden/>
     <w:unhideWhenUsed/>
   </w:style>
   <w:style w:type="table" w:default="1" w:styleId="Tablanormal">
